--- a/src/assets/vkoval@gmail.com.Resume.docx
+++ b/src/assets/vkoval@gmail.com.Resume.docx
@@ -1953,7 +1953,6 @@
         </w:rPr>
         <w:t>Senior Software Developer</w:t>
       </w:r>
-      <w:proofErr w:type="gramStart"/>
       <w:r>
         <w:rPr>
           <w:rFonts w:asciiTheme="minorHAnsi" w:hAnsiTheme="minorHAnsi" w:cstheme="minorHAnsi"/>
@@ -1972,20 +1971,17 @@
           <w:szCs w:val="22"/>
           <w:u w:val="single"/>
         </w:rPr>
-        <w:t>Dynamo</w:t>
-      </w:r>
-      <w:proofErr w:type="gramEnd"/>
-      <w:r>
-        <w:rPr>
-          <w:rFonts w:asciiTheme="minorHAnsi" w:hAnsiTheme="minorHAnsi" w:cstheme="minorHAnsi"/>
-          <w:b/>
-          <w:bCs/>
+        <w:t>Dynamo Software</w:t>
+      </w:r>
+      <w:r>
+        <w:rPr>
+          <w:rFonts w:asciiTheme="minorHAnsi" w:hAnsiTheme="minorHAnsi" w:cstheme="minorHAnsi"/>
           <w:i/>
           <w:sz w:val="22"/>
           <w:szCs w:val="22"/>
           <w:u w:val="single"/>
         </w:rPr>
-        <w:t xml:space="preserve"> Software</w:t>
+        <w:t>,</w:t>
       </w:r>
       <w:r>
         <w:rPr>
@@ -1993,9 +1989,8 @@
           <w:i/>
           <w:sz w:val="22"/>
           <w:szCs w:val="22"/>
-          <w:u w:val="single"/>
-        </w:rPr>
-        <w:t>,</w:t>
+        </w:rPr>
+        <w:t xml:space="preserve"> </w:t>
       </w:r>
       <w:r>
         <w:rPr>
@@ -2004,7 +1999,7 @@
           <w:sz w:val="22"/>
           <w:szCs w:val="22"/>
         </w:rPr>
-        <w:t xml:space="preserve"> </w:t>
+        <w:t>Watertown</w:t>
       </w:r>
       <w:r>
         <w:rPr>
@@ -2013,43 +2008,15 @@
           <w:sz w:val="22"/>
           <w:szCs w:val="22"/>
         </w:rPr>
-        <w:t>Watertown</w:t>
-      </w:r>
-      <w:r>
-        <w:rPr>
-          <w:rFonts w:asciiTheme="minorHAnsi" w:hAnsiTheme="minorHAnsi" w:cstheme="minorHAnsi"/>
-          <w:i/>
-          <w:sz w:val="22"/>
-          <w:szCs w:val="22"/>
-        </w:rPr>
-        <w:t xml:space="preserve">, </w:t>
-      </w:r>
-      <w:proofErr w:type="gramStart"/>
-      <w:r>
-        <w:rPr>
-          <w:rFonts w:asciiTheme="minorHAnsi" w:hAnsiTheme="minorHAnsi" w:cstheme="minorHAnsi"/>
-          <w:i/>
-          <w:sz w:val="22"/>
-          <w:szCs w:val="22"/>
-        </w:rPr>
-        <w:t>MA</w:t>
-      </w:r>
-      <w:r>
-        <w:rPr>
-          <w:rFonts w:asciiTheme="minorHAnsi" w:hAnsiTheme="minorHAnsi" w:cstheme="minorHAnsi"/>
-          <w:sz w:val="22"/>
-          <w:szCs w:val="22"/>
-        </w:rPr>
-        <w:t xml:space="preserve">  |</w:t>
-      </w:r>
-      <w:proofErr w:type="gramEnd"/>
-      <w:r>
-        <w:rPr>
-          <w:rFonts w:asciiTheme="minorHAnsi" w:hAnsiTheme="minorHAnsi" w:cstheme="minorHAnsi"/>
-          <w:sz w:val="22"/>
-          <w:szCs w:val="22"/>
-        </w:rPr>
-        <w:t xml:space="preserve">  </w:t>
+        <w:t>, MA</w:t>
+      </w:r>
+      <w:r>
+        <w:rPr>
+          <w:rFonts w:asciiTheme="minorHAnsi" w:hAnsiTheme="minorHAnsi" w:cstheme="minorHAnsi"/>
+          <w:sz w:val="22"/>
+          <w:szCs w:val="22"/>
+        </w:rPr>
+        <w:t xml:space="preserve">  |  </w:t>
       </w:r>
       <w:r>
         <w:rPr>
@@ -3077,7 +3044,6 @@
         </w:rPr>
         <w:t xml:space="preserve"> </w:t>
       </w:r>
-      <w:proofErr w:type="gramStart"/>
       <w:r>
         <w:rPr>
           <w:rFonts w:asciiTheme="minorHAnsi" w:hAnsiTheme="minorHAnsi" w:cstheme="minorHAnsi"/>
@@ -3104,20 +3070,17 @@
           <w:szCs w:val="22"/>
           <w:u w:val="single"/>
         </w:rPr>
-        <w:t>MFS</w:t>
-      </w:r>
-      <w:proofErr w:type="gramEnd"/>
-      <w:r>
-        <w:rPr>
-          <w:rFonts w:asciiTheme="minorHAnsi" w:hAnsiTheme="minorHAnsi" w:cstheme="minorHAnsi"/>
-          <w:b/>
-          <w:bCs/>
+        <w:t>MFS Investment Management</w:t>
+      </w:r>
+      <w:r>
+        <w:rPr>
+          <w:rFonts w:asciiTheme="minorHAnsi" w:hAnsiTheme="minorHAnsi" w:cstheme="minorHAnsi"/>
           <w:i/>
           <w:sz w:val="22"/>
           <w:szCs w:val="22"/>
           <w:u w:val="single"/>
         </w:rPr>
-        <w:t xml:space="preserve"> Investment Management</w:t>
+        <w:t>,</w:t>
       </w:r>
       <w:r>
         <w:rPr>
@@ -3125,28 +3088,8 @@
           <w:i/>
           <w:sz w:val="22"/>
           <w:szCs w:val="22"/>
-          <w:u w:val="single"/>
-        </w:rPr>
-        <w:t>,</w:t>
-      </w:r>
-      <w:r>
-        <w:rPr>
-          <w:rFonts w:asciiTheme="minorHAnsi" w:hAnsiTheme="minorHAnsi" w:cstheme="minorHAnsi"/>
-          <w:i/>
-          <w:sz w:val="22"/>
-          <w:szCs w:val="22"/>
-        </w:rPr>
-        <w:t xml:space="preserve"> Boston, </w:t>
-      </w:r>
-      <w:proofErr w:type="gramStart"/>
-      <w:r>
-        <w:rPr>
-          <w:rFonts w:asciiTheme="minorHAnsi" w:hAnsiTheme="minorHAnsi" w:cstheme="minorHAnsi"/>
-          <w:i/>
-          <w:sz w:val="22"/>
-          <w:szCs w:val="22"/>
-        </w:rPr>
-        <w:t>MA</w:t>
+        </w:rPr>
+        <w:t xml:space="preserve"> Boston, MA</w:t>
       </w:r>
       <w:r>
         <w:rPr>
@@ -3164,7 +3107,6 @@
         </w:rPr>
         <w:t xml:space="preserve"> |</w:t>
       </w:r>
-      <w:proofErr w:type="gramEnd"/>
       <w:r>
         <w:rPr>
           <w:rFonts w:asciiTheme="minorHAnsi" w:hAnsiTheme="minorHAnsi" w:cstheme="minorHAnsi"/>
@@ -5149,16 +5091,7 @@
           <w:sz w:val="22"/>
           <w:szCs w:val="22"/>
         </w:rPr>
-        <w:t xml:space="preserve"> </w:t>
-      </w:r>
-      <w:proofErr w:type="gramStart"/>
-      <w:r>
-        <w:rPr>
-          <w:rFonts w:asciiTheme="minorHAnsi" w:hAnsiTheme="minorHAnsi" w:cstheme="minorHAnsi"/>
-          <w:sz w:val="22"/>
-          <w:szCs w:val="22"/>
-        </w:rPr>
-        <w:t xml:space="preserve">|  </w:t>
+        <w:t xml:space="preserve"> |  </w:t>
       </w:r>
       <w:r>
         <w:rPr>
@@ -5170,39 +5103,16 @@
           <w:szCs w:val="22"/>
           <w:u w:val="single"/>
         </w:rPr>
-        <w:t>PG</w:t>
-      </w:r>
-      <w:proofErr w:type="gramEnd"/>
-      <w:r>
-        <w:rPr>
-          <w:rFonts w:asciiTheme="minorHAnsi" w:hAnsiTheme="minorHAnsi" w:cstheme="minorHAnsi"/>
-          <w:b/>
-          <w:bCs/>
+        <w:t>PG Calc Incorporated</w:t>
+      </w:r>
+      <w:r>
+        <w:rPr>
+          <w:rFonts w:asciiTheme="minorHAnsi" w:hAnsiTheme="minorHAnsi" w:cstheme="minorHAnsi"/>
           <w:i/>
           <w:sz w:val="22"/>
           <w:szCs w:val="22"/>
-          <w:u w:val="single"/>
-        </w:rPr>
-        <w:t xml:space="preserve"> Calc Incorporated</w:t>
-      </w:r>
-      <w:r>
-        <w:rPr>
-          <w:rFonts w:asciiTheme="minorHAnsi" w:hAnsiTheme="minorHAnsi" w:cstheme="minorHAnsi"/>
-          <w:i/>
-          <w:sz w:val="22"/>
-          <w:szCs w:val="22"/>
-        </w:rPr>
-        <w:t xml:space="preserve">, Cambridge, </w:t>
-      </w:r>
-      <w:proofErr w:type="gramStart"/>
-      <w:r>
-        <w:rPr>
-          <w:rFonts w:asciiTheme="minorHAnsi" w:hAnsiTheme="minorHAnsi" w:cstheme="minorHAnsi"/>
-          <w:i/>
-          <w:sz w:val="22"/>
-          <w:szCs w:val="22"/>
-        </w:rPr>
-        <w:t>MA</w:t>
+        </w:rPr>
+        <w:t>, Cambridge, MA</w:t>
       </w:r>
       <w:r>
         <w:rPr>
@@ -5212,7 +5122,6 @@
         </w:rPr>
         <w:t xml:space="preserve">  |</w:t>
       </w:r>
-      <w:proofErr w:type="gramEnd"/>
       <w:r>
         <w:rPr>
           <w:rFonts w:asciiTheme="minorHAnsi" w:hAnsiTheme="minorHAnsi" w:cstheme="minorHAnsi"/>
@@ -6073,25 +5982,7 @@
           <w:sz w:val="22"/>
           <w:szCs w:val="22"/>
         </w:rPr>
-        <w:t xml:space="preserve"> that included several </w:t>
-      </w:r>
-      <w:proofErr w:type="gramStart"/>
-      <w:r>
-        <w:rPr>
-          <w:rFonts w:asciiTheme="minorHAnsi" w:hAnsiTheme="minorHAnsi" w:cstheme="minorHAnsi"/>
-          <w:sz w:val="22"/>
-          <w:szCs w:val="22"/>
-        </w:rPr>
-        <w:t>third party</w:t>
-      </w:r>
-      <w:proofErr w:type="gramEnd"/>
-      <w:r>
-        <w:rPr>
-          <w:rFonts w:asciiTheme="minorHAnsi" w:hAnsiTheme="minorHAnsi" w:cstheme="minorHAnsi"/>
-          <w:sz w:val="22"/>
-          <w:szCs w:val="22"/>
-        </w:rPr>
-        <w:t xml:space="preserve"> modules</w:t>
+        <w:t xml:space="preserve"> that included several third party modules</w:t>
       </w:r>
       <w:r>
         <w:rPr>
@@ -6671,25 +6562,7 @@
           <w:sz w:val="22"/>
           <w:szCs w:val="22"/>
         </w:rPr>
-        <w:t>M.A</w:t>
-      </w:r>
-      <w:r>
-        <w:rPr>
-          <w:rFonts w:asciiTheme="minorHAnsi" w:hAnsiTheme="minorHAnsi" w:cstheme="minorHAnsi"/>
-          <w:b/>
-          <w:sz w:val="22"/>
-          <w:szCs w:val="22"/>
-        </w:rPr>
-        <w:t>.</w:t>
-      </w:r>
-      <w:r>
-        <w:rPr>
-          <w:rFonts w:asciiTheme="minorHAnsi" w:hAnsiTheme="minorHAnsi" w:cstheme="minorHAnsi"/>
-          <w:b/>
-          <w:sz w:val="22"/>
-          <w:szCs w:val="22"/>
-        </w:rPr>
-        <w:t xml:space="preserve"> and B.A</w:t>
+        <w:t>B.A</w:t>
       </w:r>
       <w:r>
         <w:rPr>
@@ -7054,23 +6927,7 @@
           <w:rFonts w:asciiTheme="minorHAnsi" w:hAnsiTheme="minorHAnsi" w:cstheme="minorHAnsi"/>
           <w:bCs/>
         </w:rPr>
-        <w:t xml:space="preserve">Front-End Web Development </w:t>
-      </w:r>
-      <w:proofErr w:type="gramStart"/>
-      <w:r>
-        <w:rPr>
-          <w:rFonts w:asciiTheme="minorHAnsi" w:hAnsiTheme="minorHAnsi" w:cstheme="minorHAnsi"/>
-          <w:bCs/>
-        </w:rPr>
-        <w:t>With</w:t>
-      </w:r>
-      <w:proofErr w:type="gramEnd"/>
-      <w:r>
-        <w:rPr>
-          <w:rFonts w:asciiTheme="minorHAnsi" w:hAnsiTheme="minorHAnsi" w:cstheme="minorHAnsi"/>
-          <w:bCs/>
-        </w:rPr>
-        <w:t xml:space="preserve"> HTML5, CSS, and JavaScript</w:t>
+        <w:t>Front-End Web Development With HTML5, CSS, and JavaScript</w:t>
       </w:r>
     </w:p>
     <w:p>
